--- a/homework2/Homework 2 Analysis Report.docx
+++ b/homework2/Homework 2 Analysis Report.docx
@@ -35,7 +35,23 @@
     </w:p>
     <w:p>
       <w:r>
-        <w:t xml:space="preserve">The purpose of this program is to find the kth-nearest vectors to a specified vector, using the L1 Norm calculation.  K, or the number of matches is specified by the user, as well as the number of processes to do the processing.  </w:t>
+        <w:t xml:space="preserve">The purpose of this program is to find the </w:t>
+      </w:r>
+      <w:proofErr w:type="spellStart"/>
+      <w:r>
+        <w:t>kth</w:t>
+      </w:r>
+      <w:proofErr w:type="spellEnd"/>
+      <w:r>
+        <w:t xml:space="preserve">-nearest vectors to a specified vector, using the L1 Norm calculation.  </w:t>
+      </w:r>
+      <w:proofErr w:type="gramStart"/>
+      <w:r>
+        <w:t>K, or the number of matches is specified by the user, as well as the number of processes to do the processing</w:t>
+      </w:r>
+      <w:proofErr w:type="gramEnd"/>
+      <w:r>
+        <w:t xml:space="preserve">.  </w:t>
       </w:r>
     </w:p>
     <w:p/>
@@ -43,36 +59,590 @@
       <w:pPr>
         <w:pStyle w:val="Heading2"/>
       </w:pPr>
-      <w:r>
-        <w:t>Algorithim:</w:t>
-      </w:r>
-    </w:p>
-    <w:p>
-      <w:r>
-        <w:t>I started by reading the file into a map of filename-&gt;lineNumber, and a vector of lin</w:t>
+      <w:proofErr w:type="spellStart"/>
+      <w:r>
+        <w:t>Algorithim</w:t>
+      </w:r>
+      <w:proofErr w:type="spellEnd"/>
+      <w:r>
+        <w:t>:</w:t>
+      </w:r>
+    </w:p>
+    <w:p>
+      <w:r>
+        <w:t>I started by reading the file into a map of filename-&gt;</w:t>
+      </w:r>
+      <w:proofErr w:type="spellStart"/>
+      <w:r>
+        <w:t>lineNumber</w:t>
+      </w:r>
+      <w:proofErr w:type="spellEnd"/>
+      <w:r>
+        <w:t xml:space="preserve">, and a vector of </w:t>
+      </w:r>
+      <w:proofErr w:type="spellStart"/>
+      <w:r>
+        <w:t>lin</w:t>
       </w:r>
       <w:r>
         <w:t>e</w:t>
       </w:r>
       <w:r>
-        <w:t>Number-&gt;vector of floats</w:t>
+        <w:t>Number</w:t>
+      </w:r>
+      <w:proofErr w:type="spellEnd"/>
+      <w:r>
+        <w:t>-&gt;vector of floats</w:t>
       </w:r>
       <w:r>
         <w:t xml:space="preserve"> pairs.</w:t>
       </w:r>
+    </w:p>
+    <w:p/>
+    <w:p>
+      <w:r>
+        <w:t>I then sent the vector of line numbers and their floats to be processed, along with the line to be compared to.</w:t>
+      </w:r>
+    </w:p>
+    <w:p/>
+    <w:p>
+      <w:r>
+        <w:t xml:space="preserve">In the processing function, shared memory is calculated and set up first.  Then child processes are spawned and passed </w:t>
+      </w:r>
+      <w:r>
+        <w:t xml:space="preserve">shared memory boundaries through a </w:t>
+      </w:r>
+      <w:proofErr w:type="spellStart"/>
+      <w:r>
+        <w:t>struct</w:t>
+      </w:r>
+      <w:proofErr w:type="spellEnd"/>
+      <w:r>
+        <w:t xml:space="preserve">.  The child iterates through its section of the database and reported its top k results to the shared memory.  The results are sorted using </w:t>
+      </w:r>
+      <w:proofErr w:type="spellStart"/>
+      <w:r>
+        <w:t>std</w:t>
+      </w:r>
+      <w:proofErr w:type="spellEnd"/>
+      <w:proofErr w:type="gramStart"/>
+      <w:r>
+        <w:t>::</w:t>
+      </w:r>
+      <w:proofErr w:type="gramEnd"/>
+      <w:r>
+        <w:t>sort, which is most likely not ideally efficient and performs a full sort on the data.</w:t>
+      </w:r>
+    </w:p>
+    <w:p/>
+    <w:p>
+      <w:r>
+        <w:t xml:space="preserve">Once the child processes join again, the top k results are parsed out of the shared memory and </w:t>
+      </w:r>
+      <w:r>
+        <w:t>reported using the same method as the child processes.</w:t>
+      </w:r>
+    </w:p>
+    <w:p/>
+    <w:p/>
+    <w:p/>
+    <w:p>
+      <w:r>
+        <w:br w:type="page"/>
+      </w:r>
+    </w:p>
+    <w:p>
+      <w:pPr>
+        <w:pStyle w:val="Heading1"/>
+      </w:pPr>
+      <w:r>
+        <w:t>Iteration #1</w:t>
+      </w:r>
+    </w:p>
+    <w:p>
+      <w:r>
+        <w:rPr>
+          <w:noProof/>
+        </w:rPr>
+        <w:drawing>
+          <wp:inline distT="0" distB="0" distL="0" distR="0" wp14:anchorId="519F3C73" wp14:editId="63DE9BC0">
+            <wp:extent cx="6172200" cy="4534138"/>
+            <wp:effectExtent l="0" t="0" r="0" b="12700"/>
+            <wp:docPr id="1" name="Picture 1"/>
+            <wp:cNvGraphicFramePr>
+              <a:graphicFrameLocks xmlns:a="http://schemas.openxmlformats.org/drawingml/2006/main" noChangeAspect="1"/>
+            </wp:cNvGraphicFramePr>
+            <a:graphic xmlns:a="http://schemas.openxmlformats.org/drawingml/2006/main">
+              <a:graphicData uri="http://schemas.openxmlformats.org/drawingml/2006/picture">
+                <pic:pic xmlns:pic="http://schemas.openxmlformats.org/drawingml/2006/picture">
+                  <pic:nvPicPr>
+                    <pic:cNvPr id="0" name="Screen Shot 2016-02-24 at 10.20.50 PM.png"/>
+                    <pic:cNvPicPr/>
+                  </pic:nvPicPr>
+                  <pic:blipFill>
+                    <a:blip r:embed="rId6">
+                      <a:extLst>
+                        <a:ext uri="{28A0092B-C50C-407E-A947-70E740481C1C}">
+                          <a14:useLocalDpi xmlns:a14="http://schemas.microsoft.com/office/drawing/2010/main" val="0"/>
+                        </a:ext>
+                      </a:extLst>
+                    </a:blip>
+                    <a:stretch>
+                      <a:fillRect/>
+                    </a:stretch>
+                  </pic:blipFill>
+                  <pic:spPr>
+                    <a:xfrm>
+                      <a:off x="0" y="0"/>
+                      <a:ext cx="6172200" cy="4534138"/>
+                    </a:xfrm>
+                    <a:prstGeom prst="rect">
+                      <a:avLst/>
+                    </a:prstGeom>
+                  </pic:spPr>
+                </pic:pic>
+              </a:graphicData>
+            </a:graphic>
+          </wp:inline>
+        </w:drawing>
+      </w:r>
+    </w:p>
+    <w:p>
+      <w:pPr>
+        <w:pStyle w:val="Heading1"/>
+      </w:pPr>
+      <w:r>
+        <w:t>Technique:</w:t>
+      </w:r>
+    </w:p>
+    <w:p>
+      <w:r>
+        <w:t xml:space="preserve">Not really much technique, starter code as described above in introduction section.  </w:t>
+      </w:r>
+    </w:p>
+    <w:p>
+      <w:r>
+        <w:t xml:space="preserve">The times per process as shown above are: </w:t>
+      </w:r>
+    </w:p>
+    <w:tbl>
+      <w:tblPr>
+        <w:tblStyle w:val="TableGrid"/>
+        <w:tblpPr w:leftFromText="180" w:rightFromText="180" w:vertAnchor="text" w:tblpY="1"/>
+        <w:tblOverlap w:val="never"/>
+        <w:tblW w:w="0" w:type="auto"/>
+        <w:tblLook w:val="04A0" w:firstRow="1" w:lastRow="0" w:firstColumn="1" w:lastColumn="0" w:noHBand="0" w:noVBand="1"/>
+      </w:tblPr>
+      <w:tblGrid>
+        <w:gridCol w:w="1300"/>
+        <w:gridCol w:w="1300"/>
+      </w:tblGrid>
+      <w:tr>
+        <w:trPr>
+          <w:trHeight w:val="300"/>
+        </w:trPr>
+        <w:tc>
+          <w:tcPr>
+            <w:tcW w:w="1300" w:type="dxa"/>
+            <w:noWrap/>
+            <w:hideMark/>
+          </w:tcPr>
+          <w:p>
+            <w:r>
+              <w:t>1.11E-05</w:t>
+            </w:r>
+          </w:p>
+        </w:tc>
+        <w:tc>
+          <w:tcPr>
+            <w:tcW w:w="1300" w:type="dxa"/>
+            <w:noWrap/>
+            <w:hideMark/>
+          </w:tcPr>
+          <w:p>
+            <w:r>
+              <w:t>1</w:t>
+            </w:r>
+          </w:p>
+        </w:tc>
+      </w:tr>
+      <w:tr>
+        <w:trPr>
+          <w:trHeight w:val="300"/>
+        </w:trPr>
+        <w:tc>
+          <w:tcPr>
+            <w:tcW w:w="1300" w:type="dxa"/>
+            <w:noWrap/>
+            <w:hideMark/>
+          </w:tcPr>
+          <w:p>
+            <w:r>
+              <w:t>1.05E-05</w:t>
+            </w:r>
+          </w:p>
+        </w:tc>
+        <w:tc>
+          <w:tcPr>
+            <w:tcW w:w="1300" w:type="dxa"/>
+            <w:noWrap/>
+            <w:hideMark/>
+          </w:tcPr>
+          <w:p>
+            <w:r>
+              <w:t>2</w:t>
+            </w:r>
+          </w:p>
+        </w:tc>
+      </w:tr>
+      <w:tr>
+        <w:trPr>
+          <w:trHeight w:val="300"/>
+        </w:trPr>
+        <w:tc>
+          <w:tcPr>
+            <w:tcW w:w="1300" w:type="dxa"/>
+            <w:noWrap/>
+            <w:hideMark/>
+          </w:tcPr>
+          <w:p>
+            <w:r>
+              <w:t>8.92E-06</w:t>
+            </w:r>
+          </w:p>
+        </w:tc>
+        <w:tc>
+          <w:tcPr>
+            <w:tcW w:w="1300" w:type="dxa"/>
+            <w:noWrap/>
+            <w:hideMark/>
+          </w:tcPr>
+          <w:p>
+            <w:r>
+              <w:t>3</w:t>
+            </w:r>
+          </w:p>
+        </w:tc>
+      </w:tr>
+      <w:tr>
+        <w:trPr>
+          <w:trHeight w:val="300"/>
+        </w:trPr>
+        <w:tc>
+          <w:tcPr>
+            <w:tcW w:w="1300" w:type="dxa"/>
+            <w:noWrap/>
+            <w:hideMark/>
+          </w:tcPr>
+          <w:p>
+            <w:r>
+              <w:t>8.57E-06</w:t>
+            </w:r>
+          </w:p>
+        </w:tc>
+        <w:tc>
+          <w:tcPr>
+            <w:tcW w:w="1300" w:type="dxa"/>
+            <w:noWrap/>
+            <w:hideMark/>
+          </w:tcPr>
+          <w:p>
+            <w:r>
+              <w:t>4</w:t>
+            </w:r>
+          </w:p>
+        </w:tc>
+      </w:tr>
+      <w:tr>
+        <w:trPr>
+          <w:trHeight w:val="300"/>
+        </w:trPr>
+        <w:tc>
+          <w:tcPr>
+            <w:tcW w:w="1300" w:type="dxa"/>
+            <w:noWrap/>
+            <w:hideMark/>
+          </w:tcPr>
+          <w:p>
+            <w:r>
+              <w:t>8.58E-06</w:t>
+            </w:r>
+          </w:p>
+        </w:tc>
+        <w:tc>
+          <w:tcPr>
+            <w:tcW w:w="1300" w:type="dxa"/>
+            <w:noWrap/>
+            <w:hideMark/>
+          </w:tcPr>
+          <w:p>
+            <w:r>
+              <w:t>5</w:t>
+            </w:r>
+          </w:p>
+        </w:tc>
+      </w:tr>
+      <w:tr>
+        <w:trPr>
+          <w:trHeight w:val="300"/>
+        </w:trPr>
+        <w:tc>
+          <w:tcPr>
+            <w:tcW w:w="1300" w:type="dxa"/>
+            <w:noWrap/>
+            <w:hideMark/>
+          </w:tcPr>
+          <w:p>
+            <w:r>
+              <w:t>7.16E-06</w:t>
+            </w:r>
+          </w:p>
+        </w:tc>
+        <w:tc>
+          <w:tcPr>
+            <w:tcW w:w="1300" w:type="dxa"/>
+            <w:noWrap/>
+            <w:hideMark/>
+          </w:tcPr>
+          <w:p>
+            <w:r>
+              <w:t>6</w:t>
+            </w:r>
+          </w:p>
+        </w:tc>
+      </w:tr>
+      <w:tr>
+        <w:trPr>
+          <w:trHeight w:val="300"/>
+        </w:trPr>
+        <w:tc>
+          <w:tcPr>
+            <w:tcW w:w="1300" w:type="dxa"/>
+            <w:noWrap/>
+            <w:hideMark/>
+          </w:tcPr>
+          <w:p>
+            <w:r>
+              <w:t>6.84E-06</w:t>
+            </w:r>
+          </w:p>
+        </w:tc>
+        <w:tc>
+          <w:tcPr>
+            <w:tcW w:w="1300" w:type="dxa"/>
+            <w:noWrap/>
+            <w:hideMark/>
+          </w:tcPr>
+          <w:p>
+            <w:r>
+              <w:t>7</w:t>
+            </w:r>
+          </w:p>
+        </w:tc>
+      </w:tr>
+      <w:tr>
+        <w:trPr>
+          <w:trHeight w:val="300"/>
+        </w:trPr>
+        <w:tc>
+          <w:tcPr>
+            <w:tcW w:w="1300" w:type="dxa"/>
+            <w:noWrap/>
+            <w:hideMark/>
+          </w:tcPr>
+          <w:p>
+            <w:r>
+              <w:t>6.91E-06</w:t>
+            </w:r>
+          </w:p>
+        </w:tc>
+        <w:tc>
+          <w:tcPr>
+            <w:tcW w:w="1300" w:type="dxa"/>
+            <w:noWrap/>
+            <w:hideMark/>
+          </w:tcPr>
+          <w:p>
+            <w:r>
+              <w:t>8</w:t>
+            </w:r>
+          </w:p>
+        </w:tc>
+      </w:tr>
+      <w:tr>
+        <w:trPr>
+          <w:trHeight w:val="300"/>
+        </w:trPr>
+        <w:tc>
+          <w:tcPr>
+            <w:tcW w:w="1300" w:type="dxa"/>
+            <w:noWrap/>
+            <w:hideMark/>
+          </w:tcPr>
+          <w:p>
+            <w:r>
+              <w:t>8.62E-06</w:t>
+            </w:r>
+          </w:p>
+        </w:tc>
+        <w:tc>
+          <w:tcPr>
+            <w:tcW w:w="1300" w:type="dxa"/>
+            <w:noWrap/>
+            <w:hideMark/>
+          </w:tcPr>
+          <w:p>
+            <w:r>
+              <w:t>9</w:t>
+            </w:r>
+          </w:p>
+        </w:tc>
+      </w:tr>
+      <w:tr>
+        <w:trPr>
+          <w:trHeight w:val="300"/>
+        </w:trPr>
+        <w:tc>
+          <w:tcPr>
+            <w:tcW w:w="1300" w:type="dxa"/>
+            <w:noWrap/>
+            <w:hideMark/>
+          </w:tcPr>
+          <w:p>
+            <w:r>
+              <w:t>7.00E-06</w:t>
+            </w:r>
+          </w:p>
+        </w:tc>
+        <w:tc>
+          <w:tcPr>
+            <w:tcW w:w="1300" w:type="dxa"/>
+            <w:noWrap/>
+            <w:hideMark/>
+          </w:tcPr>
+          <w:p>
+            <w:r>
+              <w:t>10</w:t>
+            </w:r>
+          </w:p>
+        </w:tc>
+      </w:tr>
+      <w:tr>
+        <w:trPr>
+          <w:trHeight w:val="300"/>
+        </w:trPr>
+        <w:tc>
+          <w:tcPr>
+            <w:tcW w:w="1300" w:type="dxa"/>
+            <w:noWrap/>
+            <w:hideMark/>
+          </w:tcPr>
+          <w:p>
+            <w:r>
+              <w:t>6.86E-06</w:t>
+            </w:r>
+          </w:p>
+        </w:tc>
+        <w:tc>
+          <w:tcPr>
+            <w:tcW w:w="1300" w:type="dxa"/>
+            <w:noWrap/>
+            <w:hideMark/>
+          </w:tcPr>
+          <w:p>
+            <w:r>
+              <w:t>11</w:t>
+            </w:r>
+          </w:p>
+        </w:tc>
+      </w:tr>
+      <w:tr>
+        <w:trPr>
+          <w:trHeight w:val="300"/>
+        </w:trPr>
+        <w:tc>
+          <w:tcPr>
+            <w:tcW w:w="1300" w:type="dxa"/>
+            <w:noWrap/>
+            <w:hideMark/>
+          </w:tcPr>
+          <w:p>
+            <w:r>
+              <w:t>7.18E-06</w:t>
+            </w:r>
+          </w:p>
+        </w:tc>
+        <w:tc>
+          <w:tcPr>
+            <w:tcW w:w="1300" w:type="dxa"/>
+            <w:noWrap/>
+            <w:hideMark/>
+          </w:tcPr>
+          <w:p>
+            <w:r>
+              <w:t>12</w:t>
+            </w:r>
+          </w:p>
+        </w:tc>
+      </w:tr>
+    </w:tbl>
+    <w:p>
+      <w:r>
+        <w:t>It looks</w:t>
+      </w:r>
+      <w:r>
+        <w:t xml:space="preserve"> as if 7</w:t>
+      </w:r>
+      <w:r>
+        <w:t xml:space="preserve"> processes may be ideal for this algorithm as it stands now.  I am working on 4 cores</w:t>
+      </w:r>
+      <w:r>
+        <w:t xml:space="preserve">, 8 threads (from </w:t>
+      </w:r>
+      <w:r>
+        <w:t>http://ark.intel.com/products/41316/Intel-Core-i7-860-Processor-8M-Cache-2_80-GHz</w:t>
+      </w:r>
+      <w:r>
+        <w:t>)</w:t>
+      </w:r>
+      <w:r>
+        <w:t xml:space="preserve">.  </w:t>
+      </w:r>
+      <w:r>
+        <w:t>I’m assuming the 8 threads works similar to having 8 cores.</w:t>
+      </w:r>
+    </w:p>
+    <w:p/>
+    <w:p/>
+    <w:p>
+      <w:pPr>
+        <w:pStyle w:val="Heading1"/>
+      </w:pPr>
+      <w:r>
+        <w:tab/>
+      </w:r>
+      <w:r>
+        <w:br w:type="textWrapping" w:clear="all"/>
+      </w:r>
+      <w:r>
+        <w:t>Iteration #2:</w:t>
+      </w:r>
+    </w:p>
+    <w:p>
       <w:bookmarkStart w:id="0" w:name="_GoBack"/>
       <w:bookmarkEnd w:id="0"/>
     </w:p>
+    <w:p>
+      <w:r>
+        <w:br w:type="textWrapping" w:clear="all"/>
+      </w:r>
+    </w:p>
     <w:p/>
-    <w:p>
-      <w:r>
-        <w:t>I then sent the vector of line numbers and their floats to be processed, along with the line to be compared to.</w:t>
-      </w:r>
-    </w:p>
     <w:p/>
-    <w:p>
-      <w:r>
-        <w:t xml:space="preserve">In the processing function, shared memory is calculated and set up first.  Then child processes are spawned and passed </w:t>
+    <w:p/>
+    <w:p>
+      <w:r>
+        <w:br w:type="textWrapping" w:clear="all"/>
       </w:r>
     </w:p>
     <w:sectPr>
@@ -413,7 +983,6 @@
   <w:style w:type="character" w:default="1" w:styleId="DefaultParagraphFont">
     <w:name w:val="Default Paragraph Font"/>
     <w:uiPriority w:val="1"/>
-    <w:semiHidden/>
     <w:unhideWhenUsed/>
   </w:style>
   <w:style w:type="table" w:default="1" w:styleId="TableNormal">
@@ -515,6 +1084,56 @@
       <w:sz w:val="26"/>
       <w:szCs w:val="26"/>
     </w:rPr>
+  </w:style>
+  <w:style w:type="paragraph" w:styleId="BalloonText">
+    <w:name w:val="Balloon Text"/>
+    <w:basedOn w:val="Normal"/>
+    <w:link w:val="BalloonTextChar"/>
+    <w:uiPriority w:val="99"/>
+    <w:semiHidden/>
+    <w:unhideWhenUsed/>
+    <w:rsid w:val="00883804"/>
+    <w:rPr>
+      <w:rFonts w:ascii="Lucida Grande" w:hAnsi="Lucida Grande"/>
+      <w:sz w:val="18"/>
+      <w:szCs w:val="18"/>
+    </w:rPr>
+  </w:style>
+  <w:style w:type="character" w:customStyle="1" w:styleId="BalloonTextChar">
+    <w:name w:val="Balloon Text Char"/>
+    <w:basedOn w:val="DefaultParagraphFont"/>
+    <w:link w:val="BalloonText"/>
+    <w:uiPriority w:val="99"/>
+    <w:semiHidden/>
+    <w:rsid w:val="00883804"/>
+    <w:rPr>
+      <w:rFonts w:ascii="Lucida Grande" w:hAnsi="Lucida Grande"/>
+      <w:sz w:val="18"/>
+      <w:szCs w:val="18"/>
+    </w:rPr>
+  </w:style>
+  <w:style w:type="table" w:styleId="TableGrid">
+    <w:name w:val="Table Grid"/>
+    <w:basedOn w:val="TableNormal"/>
+    <w:uiPriority w:val="59"/>
+    <w:rsid w:val="00B1535F"/>
+    <w:tblPr>
+      <w:tblInd w:w="0" w:type="dxa"/>
+      <w:tblBorders>
+        <w:top w:val="single" w:sz="4" w:space="0" w:color="auto"/>
+        <w:left w:val="single" w:sz="4" w:space="0" w:color="auto"/>
+        <w:bottom w:val="single" w:sz="4" w:space="0" w:color="auto"/>
+        <w:right w:val="single" w:sz="4" w:space="0" w:color="auto"/>
+        <w:insideH w:val="single" w:sz="4" w:space="0" w:color="auto"/>
+        <w:insideV w:val="single" w:sz="4" w:space="0" w:color="auto"/>
+      </w:tblBorders>
+      <w:tblCellMar>
+        <w:top w:w="0" w:type="dxa"/>
+        <w:left w:w="108" w:type="dxa"/>
+        <w:bottom w:w="0" w:type="dxa"/>
+        <w:right w:w="108" w:type="dxa"/>
+      </w:tblCellMar>
+    </w:tblPr>
   </w:style>
 </w:styles>
 </file>
@@ -725,7 +1344,6 @@
   <w:style w:type="character" w:default="1" w:styleId="DefaultParagraphFont">
     <w:name w:val="Default Paragraph Font"/>
     <w:uiPriority w:val="1"/>
-    <w:semiHidden/>
     <w:unhideWhenUsed/>
   </w:style>
   <w:style w:type="table" w:default="1" w:styleId="TableNormal">
@@ -827,6 +1445,56 @@
       <w:sz w:val="26"/>
       <w:szCs w:val="26"/>
     </w:rPr>
+  </w:style>
+  <w:style w:type="paragraph" w:styleId="BalloonText">
+    <w:name w:val="Balloon Text"/>
+    <w:basedOn w:val="Normal"/>
+    <w:link w:val="BalloonTextChar"/>
+    <w:uiPriority w:val="99"/>
+    <w:semiHidden/>
+    <w:unhideWhenUsed/>
+    <w:rsid w:val="00883804"/>
+    <w:rPr>
+      <w:rFonts w:ascii="Lucida Grande" w:hAnsi="Lucida Grande"/>
+      <w:sz w:val="18"/>
+      <w:szCs w:val="18"/>
+    </w:rPr>
+  </w:style>
+  <w:style w:type="character" w:customStyle="1" w:styleId="BalloonTextChar">
+    <w:name w:val="Balloon Text Char"/>
+    <w:basedOn w:val="DefaultParagraphFont"/>
+    <w:link w:val="BalloonText"/>
+    <w:uiPriority w:val="99"/>
+    <w:semiHidden/>
+    <w:rsid w:val="00883804"/>
+    <w:rPr>
+      <w:rFonts w:ascii="Lucida Grande" w:hAnsi="Lucida Grande"/>
+      <w:sz w:val="18"/>
+      <w:szCs w:val="18"/>
+    </w:rPr>
+  </w:style>
+  <w:style w:type="table" w:styleId="TableGrid">
+    <w:name w:val="Table Grid"/>
+    <w:basedOn w:val="TableNormal"/>
+    <w:uiPriority w:val="59"/>
+    <w:rsid w:val="00B1535F"/>
+    <w:tblPr>
+      <w:tblInd w:w="0" w:type="dxa"/>
+      <w:tblBorders>
+        <w:top w:val="single" w:sz="4" w:space="0" w:color="auto"/>
+        <w:left w:val="single" w:sz="4" w:space="0" w:color="auto"/>
+        <w:bottom w:val="single" w:sz="4" w:space="0" w:color="auto"/>
+        <w:right w:val="single" w:sz="4" w:space="0" w:color="auto"/>
+        <w:insideH w:val="single" w:sz="4" w:space="0" w:color="auto"/>
+        <w:insideV w:val="single" w:sz="4" w:space="0" w:color="auto"/>
+      </w:tblBorders>
+      <w:tblCellMar>
+        <w:top w:w="0" w:type="dxa"/>
+        <w:left w:w="108" w:type="dxa"/>
+        <w:bottom w:w="0" w:type="dxa"/>
+        <w:right w:w="108" w:type="dxa"/>
+      </w:tblCellMar>
+    </w:tblPr>
   </w:style>
 </w:styles>
 </file>

--- a/homework2/Homework 2 Analysis Report.docx
+++ b/homework2/Homework 2 Analysis Report.docx
@@ -35,23 +35,7 @@
     </w:p>
     <w:p>
       <w:r>
-        <w:t xml:space="preserve">The purpose of this program is to find the </w:t>
-      </w:r>
-      <w:proofErr w:type="spellStart"/>
-      <w:r>
-        <w:t>kth</w:t>
-      </w:r>
-      <w:proofErr w:type="spellEnd"/>
-      <w:r>
-        <w:t xml:space="preserve">-nearest vectors to a specified vector, using the L1 Norm calculation.  </w:t>
-      </w:r>
-      <w:proofErr w:type="gramStart"/>
-      <w:r>
-        <w:t>K, or the number of matches is specified by the user, as well as the number of processes to do the processing</w:t>
-      </w:r>
-      <w:proofErr w:type="gramEnd"/>
-      <w:r>
-        <w:t xml:space="preserve">.  </w:t>
+        <w:t xml:space="preserve">The purpose of this program is to find the kth-nearest vectors to a specified vector, using the L1 Norm calculation.  K, or the number of matches is specified by the user, as well as the number of processes to do the processing.  </w:t>
       </w:r>
     </w:p>
     <w:p/>
@@ -59,40 +43,19 @@
       <w:pPr>
         <w:pStyle w:val="Heading2"/>
       </w:pPr>
-      <w:proofErr w:type="spellStart"/>
-      <w:r>
-        <w:t>Algorithim</w:t>
-      </w:r>
-      <w:proofErr w:type="spellEnd"/>
-      <w:r>
-        <w:t>:</w:t>
-      </w:r>
-    </w:p>
-    <w:p>
-      <w:r>
-        <w:t>I started by reading the file into a map of filename-&gt;</w:t>
-      </w:r>
-      <w:proofErr w:type="spellStart"/>
-      <w:r>
-        <w:t>lineNumber</w:t>
-      </w:r>
-      <w:proofErr w:type="spellEnd"/>
-      <w:r>
-        <w:t xml:space="preserve">, and a vector of </w:t>
-      </w:r>
-      <w:proofErr w:type="spellStart"/>
-      <w:r>
-        <w:t>lin</w:t>
+      <w:r>
+        <w:t>Algorithim:</w:t>
+      </w:r>
+    </w:p>
+    <w:p>
+      <w:r>
+        <w:t>I started by reading the file into a map of filename-&gt;lineNumber, and a vector of lin</w:t>
       </w:r>
       <w:r>
         <w:t>e</w:t>
       </w:r>
       <w:r>
-        <w:t>Number</w:t>
-      </w:r>
-      <w:proofErr w:type="spellEnd"/>
-      <w:r>
-        <w:t>-&gt;vector of floats</w:t>
+        <w:t>Number-&gt;vector of floats</w:t>
       </w:r>
       <w:r>
         <w:t xml:space="preserve"> pairs.</w:t>
@@ -110,28 +73,7 @@
         <w:t xml:space="preserve">In the processing function, shared memory is calculated and set up first.  Then child processes are spawned and passed </w:t>
       </w:r>
       <w:r>
-        <w:t xml:space="preserve">shared memory boundaries through a </w:t>
-      </w:r>
-      <w:proofErr w:type="spellStart"/>
-      <w:r>
-        <w:t>struct</w:t>
-      </w:r>
-      <w:proofErr w:type="spellEnd"/>
-      <w:r>
-        <w:t xml:space="preserve">.  The child iterates through its section of the database and reported its top k results to the shared memory.  The results are sorted using </w:t>
-      </w:r>
-      <w:proofErr w:type="spellStart"/>
-      <w:r>
-        <w:t>std</w:t>
-      </w:r>
-      <w:proofErr w:type="spellEnd"/>
-      <w:proofErr w:type="gramStart"/>
-      <w:r>
-        <w:t>::</w:t>
-      </w:r>
-      <w:proofErr w:type="gramEnd"/>
-      <w:r>
-        <w:t>sort, which is most likely not ideally efficient and performs a full sort on the data.</w:t>
+        <w:t>shared memory boundaries through a struct.  The child iterates through its section of the database and reported its top k results to the shared memory.  The results are sorted using std::sort, which is most likely not ideally efficient and performs a full sort on the data.</w:t>
       </w:r>
     </w:p>
     <w:p/>
@@ -165,10 +107,10 @@
           <w:noProof/>
         </w:rPr>
         <w:drawing>
-          <wp:inline distT="0" distB="0" distL="0" distR="0" wp14:anchorId="519F3C73" wp14:editId="63DE9BC0">
-            <wp:extent cx="6172200" cy="4534138"/>
-            <wp:effectExtent l="0" t="0" r="0" b="12700"/>
-            <wp:docPr id="1" name="Picture 1"/>
+          <wp:inline distT="0" distB="0" distL="0" distR="0" wp14:anchorId="303A1E1E" wp14:editId="1681FB90">
+            <wp:extent cx="5486400" cy="4114800"/>
+            <wp:effectExtent l="25400" t="25400" r="25400" b="25400"/>
+            <wp:docPr id="4" name="Picture 4"/>
             <wp:cNvGraphicFramePr>
               <a:graphicFrameLocks xmlns:a="http://schemas.openxmlformats.org/drawingml/2006/main" noChangeAspect="1"/>
             </wp:cNvGraphicFramePr>
@@ -176,11 +118,11 @@
               <a:graphicData uri="http://schemas.openxmlformats.org/drawingml/2006/picture">
                 <pic:pic xmlns:pic="http://schemas.openxmlformats.org/drawingml/2006/picture">
                   <pic:nvPicPr>
-                    <pic:cNvPr id="0" name="Screen Shot 2016-02-24 at 10.20.50 PM.png"/>
+                    <pic:cNvPr id="0" name="hw1.1.png"/>
                     <pic:cNvPicPr/>
                   </pic:nvPicPr>
                   <pic:blipFill>
-                    <a:blip r:embed="rId6">
+                    <a:blip r:embed="rId8">
                       <a:extLst>
                         <a:ext uri="{28A0092B-C50C-407E-A947-70E740481C1C}">
                           <a14:useLocalDpi xmlns:a14="http://schemas.microsoft.com/office/drawing/2010/main" val="0"/>
@@ -194,11 +136,16 @@
                   <pic:spPr>
                     <a:xfrm>
                       <a:off x="0" y="0"/>
-                      <a:ext cx="6172200" cy="4534138"/>
+                      <a:ext cx="5486400" cy="4114800"/>
                     </a:xfrm>
                     <a:prstGeom prst="rect">
                       <a:avLst/>
                     </a:prstGeom>
+                    <a:ln>
+                      <a:solidFill>
+                        <a:srgbClr val="4F81BD"/>
+                      </a:solidFill>
+                    </a:ln>
                   </pic:spPr>
                 </pic:pic>
               </a:graphicData>
@@ -249,7 +196,7 @@
           </w:tcPr>
           <w:p>
             <w:r>
-              <w:t>1.11E-05</w:t>
+              <w:t>7.78E-06</w:t>
             </w:r>
           </w:p>
         </w:tc>
@@ -278,7 +225,7 @@
           </w:tcPr>
           <w:p>
             <w:r>
-              <w:t>1.05E-05</w:t>
+              <w:t>9.58E-06</w:t>
             </w:r>
           </w:p>
         </w:tc>
@@ -307,7 +254,7 @@
           </w:tcPr>
           <w:p>
             <w:r>
-              <w:t>8.92E-06</w:t>
+              <w:t>7.36E-06</w:t>
             </w:r>
           </w:p>
         </w:tc>
@@ -336,7 +283,7 @@
           </w:tcPr>
           <w:p>
             <w:r>
-              <w:t>8.57E-06</w:t>
+              <w:t>7.37E-06</w:t>
             </w:r>
           </w:p>
         </w:tc>
@@ -365,7 +312,7 @@
           </w:tcPr>
           <w:p>
             <w:r>
-              <w:t>8.58E-06</w:t>
+              <w:t>7.36E-06</w:t>
             </w:r>
           </w:p>
         </w:tc>
@@ -394,7 +341,7 @@
           </w:tcPr>
           <w:p>
             <w:r>
-              <w:t>7.16E-06</w:t>
+              <w:t>7.45E-06</w:t>
             </w:r>
           </w:p>
         </w:tc>
@@ -423,7 +370,7 @@
           </w:tcPr>
           <w:p>
             <w:r>
-              <w:t>6.84E-06</w:t>
+              <w:t>7.36E-06</w:t>
             </w:r>
           </w:p>
         </w:tc>
@@ -452,7 +399,7 @@
           </w:tcPr>
           <w:p>
             <w:r>
-              <w:t>6.91E-06</w:t>
+              <w:t>6.92E-06</w:t>
             </w:r>
           </w:p>
         </w:tc>
@@ -481,7 +428,7 @@
           </w:tcPr>
           <w:p>
             <w:r>
-              <w:t>8.62E-06</w:t>
+              <w:t>6.93E-06</w:t>
             </w:r>
           </w:p>
         </w:tc>
@@ -510,7 +457,7 @@
           </w:tcPr>
           <w:p>
             <w:r>
-              <w:t>7.00E-06</w:t>
+              <w:t>6.91E-06</w:t>
             </w:r>
           </w:p>
         </w:tc>
@@ -539,7 +486,7 @@
           </w:tcPr>
           <w:p>
             <w:r>
-              <w:t>6.86E-06</w:t>
+              <w:t>7.14E-06</w:t>
             </w:r>
           </w:p>
         </w:tc>
@@ -568,7 +515,7 @@
           </w:tcPr>
           <w:p>
             <w:r>
-              <w:t>7.18E-06</w:t>
+              <w:t>9.56E-06</w:t>
             </w:r>
           </w:p>
         </w:tc>
@@ -587,52 +534,558 @@
       </w:tr>
     </w:tbl>
     <w:p>
-      <w:r>
-        <w:t>It looks</w:t>
-      </w:r>
-      <w:r>
-        <w:t xml:space="preserve"> as if 7</w:t>
-      </w:r>
-      <w:r>
-        <w:t xml:space="preserve"> processes may be ideal for this algorithm as it stands now.  I am working on 4 cores</w:t>
-      </w:r>
-      <w:r>
-        <w:t xml:space="preserve">, 8 threads (from </w:t>
+      <w:pPr>
+        <w:ind w:firstLine="720"/>
+      </w:pPr>
+      <w:bookmarkStart w:id="0" w:name="_GoBack"/>
+      <w:bookmarkEnd w:id="0"/>
+      <w:r>
+        <w:t>It looks as if 8</w:t>
+      </w:r>
+      <w:r>
+        <w:t xml:space="preserve"> processes may be ideal for this algorithm as it stands now.  I am working on 4 cores, 8 threads (from </w:t>
       </w:r>
       <w:r>
         <w:t>http://ark.intel.com/products/41316/Intel-Core-i7-860-Processor-8M-Cache-2_80-GHz</w:t>
       </w:r>
       <w:r>
-        <w:t>)</w:t>
-      </w:r>
-      <w:r>
-        <w:t xml:space="preserve">.  </w:t>
-      </w:r>
-      <w:r>
-        <w:t>I’m assuming the 8 threads works similar to having 8 cores.</w:t>
-      </w:r>
-    </w:p>
-    <w:p/>
-    <w:p/>
+        <w:t>).  I’m assuming the 8 threads works similar to having 8 cores.</w:t>
+      </w:r>
+    </w:p>
+    <w:p>
+      <w:r>
+        <w:br w:type="textWrapping" w:clear="all"/>
+      </w:r>
+    </w:p>
     <w:p>
       <w:pPr>
         <w:pStyle w:val="Heading1"/>
       </w:pPr>
       <w:r>
-        <w:tab/>
+        <w:t>Iteration #2:</w:t>
+      </w:r>
+    </w:p>
+    <w:p>
+      <w:pPr>
+        <w:pStyle w:val="Heading1"/>
+      </w:pPr>
+      <w:r>
+        <w:drawing>
+          <wp:inline distT="0" distB="0" distL="0" distR="0" wp14:anchorId="2380A53D" wp14:editId="378FAF5D">
+            <wp:extent cx="5486400" cy="4114800"/>
+            <wp:effectExtent l="25400" t="25400" r="25400" b="25400"/>
+            <wp:docPr id="3" name="Picture 3"/>
+            <wp:cNvGraphicFramePr>
+              <a:graphicFrameLocks xmlns:a="http://schemas.openxmlformats.org/drawingml/2006/main" noChangeAspect="1"/>
+            </wp:cNvGraphicFramePr>
+            <a:graphic xmlns:a="http://schemas.openxmlformats.org/drawingml/2006/main">
+              <a:graphicData uri="http://schemas.openxmlformats.org/drawingml/2006/picture">
+                <pic:pic xmlns:pic="http://schemas.openxmlformats.org/drawingml/2006/picture">
+                  <pic:nvPicPr>
+                    <pic:cNvPr id="0" name="hw1.1.png"/>
+                    <pic:cNvPicPr/>
+                  </pic:nvPicPr>
+                  <pic:blipFill>
+                    <a:blip r:embed="rId9">
+                      <a:extLst>
+                        <a:ext uri="{28A0092B-C50C-407E-A947-70E740481C1C}">
+                          <a14:useLocalDpi xmlns:a14="http://schemas.microsoft.com/office/drawing/2010/main" val="0"/>
+                        </a:ext>
+                      </a:extLst>
+                    </a:blip>
+                    <a:stretch>
+                      <a:fillRect/>
+                    </a:stretch>
+                  </pic:blipFill>
+                  <pic:spPr>
+                    <a:xfrm>
+                      <a:off x="0" y="0"/>
+                      <a:ext cx="5486400" cy="4114800"/>
+                    </a:xfrm>
+                    <a:prstGeom prst="rect">
+                      <a:avLst/>
+                    </a:prstGeom>
+                    <a:ln>
+                      <a:solidFill>
+                        <a:srgbClr val="4F81BD"/>
+                      </a:solidFill>
+                    </a:ln>
+                  </pic:spPr>
+                </pic:pic>
+              </a:graphicData>
+            </a:graphic>
+          </wp:inline>
+        </w:drawing>
       </w:r>
       <w:r>
         <w:br w:type="textWrapping" w:clear="all"/>
       </w:r>
       <w:r>
-        <w:t>Iteration #2:</w:t>
-      </w:r>
-    </w:p>
-    <w:p>
-      <w:bookmarkStart w:id="0" w:name="_GoBack"/>
-      <w:bookmarkEnd w:id="0"/>
-    </w:p>
-    <w:p>
+        <w:t>Technique:</w:t>
+      </w:r>
+    </w:p>
+    <w:p>
+      <w:pPr>
+        <w:ind w:firstLine="720"/>
+      </w:pPr>
+      <w:r>
+        <w:t>Implement std::partial sor</w:t>
+      </w:r>
+      <w:r>
+        <w:t>t where I used std::sort before:</w:t>
+      </w:r>
+      <w:r>
+        <w:t xml:space="preserve">   </w:t>
+      </w:r>
+    </w:p>
+    <w:p>
+      <w:r>
+        <w:t xml:space="preserve"> </w:t>
+      </w:r>
+    </w:p>
+    <w:p>
+      <w:r>
+        <w:drawing>
+          <wp:inline distT="0" distB="0" distL="0" distR="0" wp14:anchorId="0936B149" wp14:editId="703186CF">
+            <wp:extent cx="5257800" cy="1640020"/>
+            <wp:effectExtent l="25400" t="25400" r="25400" b="36830"/>
+            <wp:docPr id="5" name="Picture 5"/>
+            <wp:cNvGraphicFramePr>
+              <a:graphicFrameLocks xmlns:a="http://schemas.openxmlformats.org/drawingml/2006/main" noChangeAspect="1"/>
+            </wp:cNvGraphicFramePr>
+            <a:graphic xmlns:a="http://schemas.openxmlformats.org/drawingml/2006/main">
+              <a:graphicData uri="http://schemas.openxmlformats.org/drawingml/2006/picture">
+                <pic:pic xmlns:pic="http://schemas.openxmlformats.org/drawingml/2006/picture">
+                  <pic:nvPicPr>
+                    <pic:cNvPr id="0" name="Screen Shot 2016-02-24 at 11.21.34 PM.png"/>
+                    <pic:cNvPicPr/>
+                  </pic:nvPicPr>
+                  <pic:blipFill>
+                    <a:blip r:embed="rId10">
+                      <a:extLst>
+                        <a:ext uri="{28A0092B-C50C-407E-A947-70E740481C1C}">
+                          <a14:useLocalDpi xmlns:a14="http://schemas.microsoft.com/office/drawing/2010/main" val="0"/>
+                        </a:ext>
+                      </a:extLst>
+                    </a:blip>
+                    <a:stretch>
+                      <a:fillRect/>
+                    </a:stretch>
+                  </pic:blipFill>
+                  <pic:spPr>
+                    <a:xfrm>
+                      <a:off x="0" y="0"/>
+                      <a:ext cx="5261247" cy="1641095"/>
+                    </a:xfrm>
+                    <a:prstGeom prst="rect">
+                      <a:avLst/>
+                    </a:prstGeom>
+                    <a:ln>
+                      <a:solidFill>
+                        <a:srgbClr val="4F81BD"/>
+                      </a:solidFill>
+                    </a:ln>
+                  </pic:spPr>
+                </pic:pic>
+              </a:graphicData>
+            </a:graphic>
+          </wp:inline>
+        </w:drawing>
+      </w:r>
+    </w:p>
+    <w:p/>
+    <w:p/>
+    <w:p>
+      <w:pPr>
+        <w:ind w:firstLine="720"/>
+      </w:pPr>
+      <w:r>
+        <w:t xml:space="preserve">Notice how the shape of this graph changes towards 12 processes.  When std::sort was being used before, the number of unnecessary elements being sorted was quickly increased as the number of processes increased.  By utilizing a partial sort, this number of unnecessary operations is decreased for each process.  This causes the spike starting near 9 processes (in the previous iteration) to dramatically lower.  </w:t>
+      </w:r>
+    </w:p>
+    <w:p>
+      <w:pPr>
+        <w:ind w:firstLine="720"/>
+      </w:pPr>
+      <w:r>
+        <w:t xml:space="preserve">Now, it can be seen that 4 processes consistently produce the lowest time.   </w:t>
+      </w:r>
+    </w:p>
+    <w:p>
+      <w:pPr>
+        <w:ind w:firstLine="720"/>
+      </w:pPr>
+    </w:p>
+    <w:p>
+      <w:r>
+        <w:t>Times:</w:t>
+      </w:r>
+    </w:p>
+    <w:tbl>
+      <w:tblPr>
+        <w:tblStyle w:val="TableGrid"/>
+        <w:tblpPr w:leftFromText="180" w:rightFromText="180" w:vertAnchor="text" w:tblpY="1"/>
+        <w:tblOverlap w:val="never"/>
+        <w:tblW w:w="0" w:type="auto"/>
+        <w:tblLook w:val="04A0" w:firstRow="1" w:lastRow="0" w:firstColumn="1" w:lastColumn="0" w:noHBand="0" w:noVBand="1"/>
+      </w:tblPr>
+      <w:tblGrid>
+        <w:gridCol w:w="1300"/>
+        <w:gridCol w:w="1300"/>
+      </w:tblGrid>
+      <w:tr>
+        <w:trPr>
+          <w:trHeight w:val="300"/>
+        </w:trPr>
+        <w:tc>
+          <w:tcPr>
+            <w:tcW w:w="1300" w:type="dxa"/>
+            <w:noWrap/>
+            <w:hideMark/>
+          </w:tcPr>
+          <w:p>
+            <w:r>
+              <w:t>1.68E-05</w:t>
+            </w:r>
+          </w:p>
+        </w:tc>
+        <w:tc>
+          <w:tcPr>
+            <w:tcW w:w="1300" w:type="dxa"/>
+            <w:noWrap/>
+            <w:hideMark/>
+          </w:tcPr>
+          <w:p>
+            <w:r>
+              <w:t>1</w:t>
+            </w:r>
+          </w:p>
+        </w:tc>
+      </w:tr>
+      <w:tr>
+        <w:trPr>
+          <w:trHeight w:val="300"/>
+        </w:trPr>
+        <w:tc>
+          <w:tcPr>
+            <w:tcW w:w="1300" w:type="dxa"/>
+            <w:noWrap/>
+            <w:hideMark/>
+          </w:tcPr>
+          <w:p>
+            <w:r>
+              <w:t>8.65E-06</w:t>
+            </w:r>
+          </w:p>
+        </w:tc>
+        <w:tc>
+          <w:tcPr>
+            <w:tcW w:w="1300" w:type="dxa"/>
+            <w:noWrap/>
+            <w:hideMark/>
+          </w:tcPr>
+          <w:p>
+            <w:r>
+              <w:t>2</w:t>
+            </w:r>
+          </w:p>
+        </w:tc>
+      </w:tr>
+      <w:tr>
+        <w:trPr>
+          <w:trHeight w:val="300"/>
+        </w:trPr>
+        <w:tc>
+          <w:tcPr>
+            <w:tcW w:w="1300" w:type="dxa"/>
+            <w:noWrap/>
+            <w:hideMark/>
+          </w:tcPr>
+          <w:p>
+            <w:r>
+              <w:t>7.61E-06</w:t>
+            </w:r>
+          </w:p>
+        </w:tc>
+        <w:tc>
+          <w:tcPr>
+            <w:tcW w:w="1300" w:type="dxa"/>
+            <w:noWrap/>
+            <w:hideMark/>
+          </w:tcPr>
+          <w:p>
+            <w:r>
+              <w:t>3</w:t>
+            </w:r>
+          </w:p>
+        </w:tc>
+      </w:tr>
+      <w:tr>
+        <w:trPr>
+          <w:trHeight w:val="300"/>
+        </w:trPr>
+        <w:tc>
+          <w:tcPr>
+            <w:tcW w:w="1300" w:type="dxa"/>
+            <w:noWrap/>
+            <w:hideMark/>
+          </w:tcPr>
+          <w:p>
+            <w:r>
+              <w:t>6.86E-06</w:t>
+            </w:r>
+          </w:p>
+        </w:tc>
+        <w:tc>
+          <w:tcPr>
+            <w:tcW w:w="1300" w:type="dxa"/>
+            <w:noWrap/>
+            <w:hideMark/>
+          </w:tcPr>
+          <w:p>
+            <w:r>
+              <w:t>4</w:t>
+            </w:r>
+          </w:p>
+        </w:tc>
+      </w:tr>
+      <w:tr>
+        <w:trPr>
+          <w:trHeight w:val="300"/>
+        </w:trPr>
+        <w:tc>
+          <w:tcPr>
+            <w:tcW w:w="1300" w:type="dxa"/>
+            <w:noWrap/>
+            <w:hideMark/>
+          </w:tcPr>
+          <w:p>
+            <w:r>
+              <w:t>7.39E-06</w:t>
+            </w:r>
+          </w:p>
+        </w:tc>
+        <w:tc>
+          <w:tcPr>
+            <w:tcW w:w="1300" w:type="dxa"/>
+            <w:noWrap/>
+            <w:hideMark/>
+          </w:tcPr>
+          <w:p>
+            <w:r>
+              <w:t>5</w:t>
+            </w:r>
+          </w:p>
+        </w:tc>
+      </w:tr>
+      <w:tr>
+        <w:trPr>
+          <w:trHeight w:val="300"/>
+        </w:trPr>
+        <w:tc>
+          <w:tcPr>
+            <w:tcW w:w="1300" w:type="dxa"/>
+            <w:noWrap/>
+            <w:hideMark/>
+          </w:tcPr>
+          <w:p>
+            <w:r>
+              <w:t>7.77E-06</w:t>
+            </w:r>
+          </w:p>
+        </w:tc>
+        <w:tc>
+          <w:tcPr>
+            <w:tcW w:w="1300" w:type="dxa"/>
+            <w:noWrap/>
+            <w:hideMark/>
+          </w:tcPr>
+          <w:p>
+            <w:r>
+              <w:t>6</w:t>
+            </w:r>
+          </w:p>
+        </w:tc>
+      </w:tr>
+      <w:tr>
+        <w:trPr>
+          <w:trHeight w:val="300"/>
+        </w:trPr>
+        <w:tc>
+          <w:tcPr>
+            <w:tcW w:w="1300" w:type="dxa"/>
+            <w:noWrap/>
+            <w:hideMark/>
+          </w:tcPr>
+          <w:p>
+            <w:r>
+              <w:t>7.19E-06</w:t>
+            </w:r>
+          </w:p>
+        </w:tc>
+        <w:tc>
+          <w:tcPr>
+            <w:tcW w:w="1300" w:type="dxa"/>
+            <w:noWrap/>
+            <w:hideMark/>
+          </w:tcPr>
+          <w:p>
+            <w:r>
+              <w:t>7</w:t>
+            </w:r>
+          </w:p>
+        </w:tc>
+      </w:tr>
+      <w:tr>
+        <w:trPr>
+          <w:trHeight w:val="300"/>
+        </w:trPr>
+        <w:tc>
+          <w:tcPr>
+            <w:tcW w:w="1300" w:type="dxa"/>
+            <w:noWrap/>
+            <w:hideMark/>
+          </w:tcPr>
+          <w:p>
+            <w:r>
+              <w:t>6.94E-06</w:t>
+            </w:r>
+          </w:p>
+        </w:tc>
+        <w:tc>
+          <w:tcPr>
+            <w:tcW w:w="1300" w:type="dxa"/>
+            <w:noWrap/>
+            <w:hideMark/>
+          </w:tcPr>
+          <w:p>
+            <w:r>
+              <w:t>8</w:t>
+            </w:r>
+          </w:p>
+        </w:tc>
+      </w:tr>
+      <w:tr>
+        <w:trPr>
+          <w:trHeight w:val="300"/>
+        </w:trPr>
+        <w:tc>
+          <w:tcPr>
+            <w:tcW w:w="1300" w:type="dxa"/>
+            <w:noWrap/>
+            <w:hideMark/>
+          </w:tcPr>
+          <w:p>
+            <w:r>
+              <w:t>6.91E-06</w:t>
+            </w:r>
+          </w:p>
+        </w:tc>
+        <w:tc>
+          <w:tcPr>
+            <w:tcW w:w="1300" w:type="dxa"/>
+            <w:noWrap/>
+            <w:hideMark/>
+          </w:tcPr>
+          <w:p>
+            <w:r>
+              <w:t>9</w:t>
+            </w:r>
+          </w:p>
+        </w:tc>
+      </w:tr>
+      <w:tr>
+        <w:trPr>
+          <w:trHeight w:val="300"/>
+        </w:trPr>
+        <w:tc>
+          <w:tcPr>
+            <w:tcW w:w="1300" w:type="dxa"/>
+            <w:noWrap/>
+            <w:hideMark/>
+          </w:tcPr>
+          <w:p>
+            <w:r>
+              <w:t>6.91E-06</w:t>
+            </w:r>
+          </w:p>
+        </w:tc>
+        <w:tc>
+          <w:tcPr>
+            <w:tcW w:w="1300" w:type="dxa"/>
+            <w:noWrap/>
+            <w:hideMark/>
+          </w:tcPr>
+          <w:p>
+            <w:r>
+              <w:t>10</w:t>
+            </w:r>
+          </w:p>
+        </w:tc>
+      </w:tr>
+      <w:tr>
+        <w:trPr>
+          <w:trHeight w:val="300"/>
+        </w:trPr>
+        <w:tc>
+          <w:tcPr>
+            <w:tcW w:w="1300" w:type="dxa"/>
+            <w:noWrap/>
+            <w:hideMark/>
+          </w:tcPr>
+          <w:p>
+            <w:r>
+              <w:t>6.87E-06</w:t>
+            </w:r>
+          </w:p>
+        </w:tc>
+        <w:tc>
+          <w:tcPr>
+            <w:tcW w:w="1300" w:type="dxa"/>
+            <w:noWrap/>
+            <w:hideMark/>
+          </w:tcPr>
+          <w:p>
+            <w:r>
+              <w:t>11</w:t>
+            </w:r>
+          </w:p>
+        </w:tc>
+      </w:tr>
+      <w:tr>
+        <w:trPr>
+          <w:trHeight w:val="300"/>
+        </w:trPr>
+        <w:tc>
+          <w:tcPr>
+            <w:tcW w:w="1300" w:type="dxa"/>
+            <w:noWrap/>
+            <w:hideMark/>
+          </w:tcPr>
+          <w:p>
+            <w:r>
+              <w:t>7.10E-06</w:t>
+            </w:r>
+          </w:p>
+        </w:tc>
+        <w:tc>
+          <w:tcPr>
+            <w:tcW w:w="1300" w:type="dxa"/>
+            <w:noWrap/>
+            <w:hideMark/>
+          </w:tcPr>
+          <w:p>
+            <w:r>
+              <w:t>12</w:t>
+            </w:r>
+          </w:p>
+        </w:tc>
+      </w:tr>
+    </w:tbl>
+    <w:p>
+      <w:r>
+        <w:br w:type="textWrapping" w:clear="all"/>
+      </w:r>
       <w:r>
         <w:br w:type="textWrapping" w:clear="all"/>
       </w:r>
@@ -642,9 +1095,18 @@
     <w:p/>
     <w:p>
       <w:r>
-        <w:br w:type="textWrapping" w:clear="all"/>
-      </w:r>
-    </w:p>
+        <w:br w:type="page"/>
+      </w:r>
+    </w:p>
+    <w:p>
+      <w:pPr>
+        <w:pStyle w:val="Heading1"/>
+      </w:pPr>
+      <w:r>
+        <w:t>Iteration #3</w:t>
+      </w:r>
+    </w:p>
+    <w:p/>
     <w:sectPr>
       <w:pgSz w:w="12240" w:h="15840"/>
       <w:pgMar w:top="1440" w:right="1800" w:bottom="1440" w:left="1800" w:header="720" w:footer="720" w:gutter="0"/>
@@ -653,6 +1115,44 @@
     </w:sectPr>
   </w:body>
 </w:document>
+</file>
+
+<file path=word/endnotes.xml><?xml version="1.0" encoding="utf-8"?>
+<w:endnotes xmlns:wpc="http://schemas.microsoft.com/office/word/2010/wordprocessingCanvas" xmlns:mo="http://schemas.microsoft.com/office/mac/office/2008/main" xmlns:mc="http://schemas.openxmlformats.org/markup-compatibility/2006" xmlns:mv="urn:schemas-microsoft-com:mac:vml" xmlns:o="urn:schemas-microsoft-com:office:office" xmlns:r="http://schemas.openxmlformats.org/officeDocument/2006/relationships" xmlns:m="http://schemas.openxmlformats.org/officeDocument/2006/math" xmlns:v="urn:schemas-microsoft-com:vml" xmlns:wp14="http://schemas.microsoft.com/office/word/2010/wordprocessingDrawing" xmlns:wp="http://schemas.openxmlformats.org/drawingml/2006/wordprocessingDrawing" xmlns:w10="urn:schemas-microsoft-com:office:word" xmlns:w="http://schemas.openxmlformats.org/wordprocessingml/2006/main" xmlns:w14="http://schemas.microsoft.com/office/word/2010/wordml" xmlns:wpg="http://schemas.microsoft.com/office/word/2010/wordprocessingGroup" xmlns:wpi="http://schemas.microsoft.com/office/word/2010/wordprocessingInk" xmlns:wne="http://schemas.microsoft.com/office/word/2006/wordml" xmlns:wps="http://schemas.microsoft.com/office/word/2010/wordprocessingShape" mc:Ignorable="w14 wp14">
+  <w:endnote w:type="separator" w:id="-1">
+    <w:p>
+      <w:r>
+        <w:separator/>
+      </w:r>
+    </w:p>
+  </w:endnote>
+  <w:endnote w:type="continuationSeparator" w:id="0">
+    <w:p>
+      <w:r>
+        <w:continuationSeparator/>
+      </w:r>
+    </w:p>
+  </w:endnote>
+</w:endnotes>
+</file>
+
+<file path=word/footnotes.xml><?xml version="1.0" encoding="utf-8"?>
+<w:footnotes xmlns:wpc="http://schemas.microsoft.com/office/word/2010/wordprocessingCanvas" xmlns:mo="http://schemas.microsoft.com/office/mac/office/2008/main" xmlns:mc="http://schemas.openxmlformats.org/markup-compatibility/2006" xmlns:mv="urn:schemas-microsoft-com:mac:vml" xmlns:o="urn:schemas-microsoft-com:office:office" xmlns:r="http://schemas.openxmlformats.org/officeDocument/2006/relationships" xmlns:m="http://schemas.openxmlformats.org/officeDocument/2006/math" xmlns:v="urn:schemas-microsoft-com:vml" xmlns:wp14="http://schemas.microsoft.com/office/word/2010/wordprocessingDrawing" xmlns:wp="http://schemas.openxmlformats.org/drawingml/2006/wordprocessingDrawing" xmlns:w10="urn:schemas-microsoft-com:office:word" xmlns:w="http://schemas.openxmlformats.org/wordprocessingml/2006/main" xmlns:w14="http://schemas.microsoft.com/office/word/2010/wordml" xmlns:wpg="http://schemas.microsoft.com/office/word/2010/wordprocessingGroup" xmlns:wpi="http://schemas.microsoft.com/office/word/2010/wordprocessingInk" xmlns:wne="http://schemas.microsoft.com/office/word/2006/wordml" xmlns:wps="http://schemas.microsoft.com/office/word/2010/wordprocessingShape" mc:Ignorable="w14 wp14">
+  <w:footnote w:type="separator" w:id="-1">
+    <w:p>
+      <w:r>
+        <w:separator/>
+      </w:r>
+    </w:p>
+  </w:footnote>
+  <w:footnote w:type="continuationSeparator" w:id="0">
+    <w:p>
+      <w:r>
+        <w:continuationSeparator/>
+      </w:r>
+    </w:p>
+  </w:footnote>
+</w:footnotes>
 </file>
 
 <file path=word/numbering.xml><?xml version="1.0" encoding="utf-8"?>
@@ -1135,6 +1635,48 @@
       </w:tblCellMar>
     </w:tblPr>
   </w:style>
+  <w:style w:type="paragraph" w:styleId="Header">
+    <w:name w:val="header"/>
+    <w:basedOn w:val="Normal"/>
+    <w:link w:val="HeaderChar"/>
+    <w:uiPriority w:val="99"/>
+    <w:unhideWhenUsed/>
+    <w:rsid w:val="009503B5"/>
+    <w:pPr>
+      <w:tabs>
+        <w:tab w:val="center" w:pos="4320"/>
+        <w:tab w:val="right" w:pos="8640"/>
+      </w:tabs>
+    </w:pPr>
+  </w:style>
+  <w:style w:type="character" w:customStyle="1" w:styleId="HeaderChar">
+    <w:name w:val="Header Char"/>
+    <w:basedOn w:val="DefaultParagraphFont"/>
+    <w:link w:val="Header"/>
+    <w:uiPriority w:val="99"/>
+    <w:rsid w:val="009503B5"/>
+  </w:style>
+  <w:style w:type="paragraph" w:styleId="Footer">
+    <w:name w:val="footer"/>
+    <w:basedOn w:val="Normal"/>
+    <w:link w:val="FooterChar"/>
+    <w:uiPriority w:val="99"/>
+    <w:unhideWhenUsed/>
+    <w:rsid w:val="009503B5"/>
+    <w:pPr>
+      <w:tabs>
+        <w:tab w:val="center" w:pos="4320"/>
+        <w:tab w:val="right" w:pos="8640"/>
+      </w:tabs>
+    </w:pPr>
+  </w:style>
+  <w:style w:type="character" w:customStyle="1" w:styleId="FooterChar">
+    <w:name w:val="Footer Char"/>
+    <w:basedOn w:val="DefaultParagraphFont"/>
+    <w:link w:val="Footer"/>
+    <w:uiPriority w:val="99"/>
+    <w:rsid w:val="009503B5"/>
+  </w:style>
 </w:styles>
 </file>
 
@@ -1495,6 +2037,48 @@
         <w:right w:w="108" w:type="dxa"/>
       </w:tblCellMar>
     </w:tblPr>
+  </w:style>
+  <w:style w:type="paragraph" w:styleId="Header">
+    <w:name w:val="header"/>
+    <w:basedOn w:val="Normal"/>
+    <w:link w:val="HeaderChar"/>
+    <w:uiPriority w:val="99"/>
+    <w:unhideWhenUsed/>
+    <w:rsid w:val="009503B5"/>
+    <w:pPr>
+      <w:tabs>
+        <w:tab w:val="center" w:pos="4320"/>
+        <w:tab w:val="right" w:pos="8640"/>
+      </w:tabs>
+    </w:pPr>
+  </w:style>
+  <w:style w:type="character" w:customStyle="1" w:styleId="HeaderChar">
+    <w:name w:val="Header Char"/>
+    <w:basedOn w:val="DefaultParagraphFont"/>
+    <w:link w:val="Header"/>
+    <w:uiPriority w:val="99"/>
+    <w:rsid w:val="009503B5"/>
+  </w:style>
+  <w:style w:type="paragraph" w:styleId="Footer">
+    <w:name w:val="footer"/>
+    <w:basedOn w:val="Normal"/>
+    <w:link w:val="FooterChar"/>
+    <w:uiPriority w:val="99"/>
+    <w:unhideWhenUsed/>
+    <w:rsid w:val="009503B5"/>
+    <w:pPr>
+      <w:tabs>
+        <w:tab w:val="center" w:pos="4320"/>
+        <w:tab w:val="right" w:pos="8640"/>
+      </w:tabs>
+    </w:pPr>
+  </w:style>
+  <w:style w:type="character" w:customStyle="1" w:styleId="FooterChar">
+    <w:name w:val="Footer Char"/>
+    <w:basedOn w:val="DefaultParagraphFont"/>
+    <w:link w:val="Footer"/>
+    <w:uiPriority w:val="99"/>
+    <w:rsid w:val="009503B5"/>
   </w:style>
 </w:styles>
 </file>
